--- a/interviews/Terugkoppelingen/feedback development.docx
+++ b/interviews/Terugkoppelingen/feedback development.docx
@@ -232,84 +232,64 @@
           <w:szCs w:val="24"/>
           <w:lang w:val="en-US"/>
         </w:rPr>
-        <w:t>O</w:t>
-      </w:r>
-      <w:r>
-        <w:rPr>
-          <w:rFonts w:ascii="Arial" w:hAnsi="Arial"/>
-          <w:color w:val="000000" w:themeColor="text1"/>
-          <w:sz w:val="24"/>
-          <w:szCs w:val="24"/>
-          <w:lang w:val="en-US"/>
-        </w:rPr>
-        <w:t>nly you can see the plain text.</w:t>
-      </w:r>
-    </w:p>
-    <w:p>
-      <w:pPr>
-        <w:pStyle w:val="Geenafstand"/>
-        <w:rPr>
-          <w:rFonts w:ascii="Arial" w:hAnsi="Arial"/>
-          <w:color w:val="000000" w:themeColor="text1"/>
-          <w:sz w:val="24"/>
-          <w:szCs w:val="24"/>
-          <w:lang w:val="en-US"/>
-        </w:rPr>
-      </w:pPr>
-    </w:p>
-    <w:p>
-      <w:pPr>
-        <w:pStyle w:val="Geenafstand"/>
-        <w:rPr>
-          <w:rFonts w:ascii="Arial" w:hAnsi="Arial"/>
-          <w:color w:val="000000" w:themeColor="text1"/>
-          <w:sz w:val="24"/>
-          <w:szCs w:val="24"/>
-          <w:lang w:val="en-US"/>
-        </w:rPr>
-      </w:pPr>
-      <w:r>
-        <w:rPr>
-          <w:rFonts w:ascii="Arial" w:hAnsi="Arial"/>
-          <w:color w:val="000000" w:themeColor="text1"/>
-          <w:sz w:val="24"/>
-          <w:szCs w:val="24"/>
-          <w:lang w:val="en-US"/>
-        </w:rPr>
-        <w:t>If a customer</w:t>
-      </w:r>
-      <w:r>
-        <w:rPr>
-          <w:rFonts w:ascii="Arial" w:hAnsi="Arial"/>
-          <w:color w:val="000000" w:themeColor="text1"/>
-          <w:sz w:val="24"/>
-          <w:szCs w:val="24"/>
-          <w:lang w:val="en-US"/>
-        </w:rPr>
-        <w:t xml:space="preserve"> pay</w:t>
-      </w:r>
-      <w:r>
-        <w:rPr>
-          <w:rFonts w:ascii="Arial" w:hAnsi="Arial"/>
-          <w:color w:val="000000" w:themeColor="text1"/>
-          <w:sz w:val="24"/>
-          <w:szCs w:val="24"/>
-          <w:lang w:val="en-US"/>
-        </w:rPr>
-        <w:t xml:space="preserve">s everything he get the application. </w:t>
-      </w:r>
-    </w:p>
-    <w:p>
-      <w:pPr>
-        <w:pStyle w:val="Geenafstand"/>
-        <w:rPr>
-          <w:rFonts w:ascii="Arial" w:hAnsi="Arial"/>
-          <w:color w:val="000000" w:themeColor="text1"/>
-          <w:sz w:val="24"/>
-          <w:szCs w:val="24"/>
-          <w:lang w:val="en-US"/>
-        </w:rPr>
-      </w:pPr>
+        <w:t>Only you can see the plain text.</w:t>
+      </w:r>
+    </w:p>
+    <w:p>
+      <w:pPr>
+        <w:pStyle w:val="Geenafstand"/>
+        <w:rPr>
+          <w:rFonts w:ascii="Arial" w:hAnsi="Arial"/>
+          <w:color w:val="000000" w:themeColor="text1"/>
+          <w:sz w:val="24"/>
+          <w:szCs w:val="24"/>
+          <w:lang w:val="en-US"/>
+        </w:rPr>
+      </w:pPr>
+    </w:p>
+    <w:p>
+      <w:pPr>
+        <w:pStyle w:val="Geenafstand"/>
+        <w:rPr>
+          <w:rFonts w:ascii="Arial" w:hAnsi="Arial"/>
+          <w:color w:val="000000" w:themeColor="text1"/>
+          <w:sz w:val="24"/>
+          <w:szCs w:val="24"/>
+          <w:lang w:val="en-US"/>
+        </w:rPr>
+      </w:pPr>
+      <w:r>
+        <w:rPr>
+          <w:rFonts w:ascii="Arial" w:hAnsi="Arial"/>
+          <w:color w:val="000000" w:themeColor="text1"/>
+          <w:sz w:val="24"/>
+          <w:szCs w:val="24"/>
+          <w:lang w:val="en-US"/>
+        </w:rPr>
+        <w:t xml:space="preserve">If a customer pays everything he get the application. </w:t>
+      </w:r>
+    </w:p>
+    <w:p>
+      <w:pPr>
+        <w:pStyle w:val="Geenafstand"/>
+        <w:rPr>
+          <w:rFonts w:ascii="Arial" w:hAnsi="Arial"/>
+          <w:color w:val="000000" w:themeColor="text1"/>
+          <w:sz w:val="24"/>
+          <w:szCs w:val="24"/>
+          <w:lang w:val="en-US"/>
+        </w:rPr>
+      </w:pPr>
+      <w:r>
+        <w:rPr>
+          <w:rFonts w:ascii="Arial" w:hAnsi="Arial"/>
+          <w:color w:val="000000" w:themeColor="text1"/>
+          <w:sz w:val="24"/>
+          <w:szCs w:val="24"/>
+          <w:lang w:val="en-US"/>
+        </w:rPr>
+        <w:t>!</w:t>
+      </w:r>
       <w:r>
         <w:rPr>
           <w:rFonts w:ascii="Arial" w:hAnsi="Arial"/>
@@ -348,27 +328,7 @@
           <w:szCs w:val="24"/>
           <w:lang w:val="en-US"/>
         </w:rPr>
-        <w:t xml:space="preserve"> there project will be s</w:t>
-      </w:r>
-      <w:r>
-        <w:rPr>
-          <w:rFonts w:ascii="Arial" w:hAnsi="Arial"/>
-          <w:color w:val="000000" w:themeColor="text1"/>
-          <w:sz w:val="24"/>
-          <w:szCs w:val="24"/>
-          <w:lang w:val="en-US"/>
-        </w:rPr>
-        <w:t>uspended</w:t>
-      </w:r>
-      <w:r>
-        <w:rPr>
-          <w:rFonts w:ascii="Arial" w:hAnsi="Arial"/>
-          <w:color w:val="000000" w:themeColor="text1"/>
-          <w:sz w:val="24"/>
-          <w:szCs w:val="24"/>
-          <w:lang w:val="en-US"/>
-        </w:rPr>
-        <w:t xml:space="preserve"> and they don’t get there project.</w:t>
+        <w:t xml:space="preserve"> there project will be suspended and they don’t get there project.</w:t>
       </w:r>
     </w:p>
     <w:p>
@@ -444,7 +404,27 @@
           <w:szCs w:val="24"/>
           <w:lang w:val="en-US"/>
         </w:rPr>
-        <w:t xml:space="preserve"> than you have to see all his project</w:t>
+        <w:t xml:space="preserve"> th</w:t>
+      </w:r>
+      <w:r>
+        <w:rPr>
+          <w:rFonts w:ascii="Arial" w:hAnsi="Arial"/>
+          <w:color w:val="000000" w:themeColor="text1"/>
+          <w:sz w:val="24"/>
+          <w:szCs w:val="24"/>
+          <w:lang w:val="en-US"/>
+        </w:rPr>
+        <w:t>e</w:t>
+      </w:r>
+      <w:r>
+        <w:rPr>
+          <w:rFonts w:ascii="Arial" w:hAnsi="Arial"/>
+          <w:color w:val="000000" w:themeColor="text1"/>
+          <w:sz w:val="24"/>
+          <w:szCs w:val="24"/>
+          <w:lang w:val="en-US"/>
+        </w:rPr>
+        <w:t>n you have to see all his project</w:t>
       </w:r>
       <w:r>
         <w:rPr>
@@ -1186,7 +1166,7 @@
                       <a:effectLst/>
                       <a:extLst>
                         <a:ext uri="{C572A759-6A51-4108-AA02-DFA0A04FC94B}">
-                          <ma14:wrappingTextBoxFlag xmlns="" xmlns:mo="http://schemas.microsoft.com/office/mac/office/2008/main" xmlns:mv="urn:schemas-microsoft-com:mac:vml" xmlns:o="urn:schemas-microsoft-com:office:office" xmlns:v="urn:schemas-microsoft-com:vml" xmlns:w10="urn:schemas-microsoft-com:office:word" xmlns:w="http://schemas.openxmlformats.org/wordprocessingml/2006/main" xmlns:ma14="http://schemas.microsoft.com/office/mac/drawingml/2011/main"/>
+                          <ma14:wrappingTextBoxFlag xmlns:ma14="http://schemas.microsoft.com/office/mac/drawingml/2011/main" xmlns:w="http://schemas.openxmlformats.org/wordprocessingml/2006/main" xmlns:w10="urn:schemas-microsoft-com:office:word" xmlns:v="urn:schemas-microsoft-com:vml" xmlns:o="urn:schemas-microsoft-com:office:office" xmlns:mv="urn:schemas-microsoft-com:mac:vml" xmlns:mo="http://schemas.microsoft.com/office/mac/office/2008/main" xmlns=""/>
                         </a:ext>
                       </a:extLst>
                     </wps:spPr>
@@ -2316,7 +2296,7 @@
 </file>
 
 <file path=customXml/itemProps1.xml><?xml version="1.0" encoding="utf-8"?>
-<ds:datastoreItem xmlns:ds="http://schemas.openxmlformats.org/officeDocument/2006/customXml" ds:itemID="{319048CC-129C-4BB4-A214-F1BE6FD5B67F}">
+<ds:datastoreItem xmlns:ds="http://schemas.openxmlformats.org/officeDocument/2006/customXml" ds:itemID="{1EB1377C-1D55-4596-A492-510098D657C0}">
   <ds:schemaRefs>
     <ds:schemaRef ds:uri="http://schemas.openxmlformats.org/officeDocument/2006/bibliography"/>
   </ds:schemaRefs>

--- a/interviews/Terugkoppelingen/feedback development.docx
+++ b/interviews/Terugkoppelingen/feedback development.docx
@@ -266,30 +266,70 @@
           <w:szCs w:val="24"/>
           <w:lang w:val="en-US"/>
         </w:rPr>
-        <w:t xml:space="preserve">If a customer pays everything he get the application. </w:t>
-      </w:r>
-    </w:p>
-    <w:p>
-      <w:pPr>
-        <w:pStyle w:val="Geenafstand"/>
-        <w:rPr>
-          <w:rFonts w:ascii="Arial" w:hAnsi="Arial"/>
-          <w:color w:val="000000" w:themeColor="text1"/>
-          <w:sz w:val="24"/>
-          <w:szCs w:val="24"/>
-          <w:lang w:val="en-US"/>
-        </w:rPr>
-      </w:pPr>
-      <w:r>
-        <w:rPr>
-          <w:rFonts w:ascii="Arial" w:hAnsi="Arial"/>
-          <w:color w:val="000000" w:themeColor="text1"/>
-          <w:sz w:val="24"/>
-          <w:szCs w:val="24"/>
-          <w:lang w:val="en-US"/>
-        </w:rPr>
-        <w:t>!</w:t>
-      </w:r>
+        <w:t>When</w:t>
+      </w:r>
+      <w:r>
+        <w:rPr>
+          <w:rFonts w:ascii="Arial" w:hAnsi="Arial"/>
+          <w:color w:val="000000" w:themeColor="text1"/>
+          <w:sz w:val="24"/>
+          <w:szCs w:val="24"/>
+          <w:lang w:val="en-US"/>
+        </w:rPr>
+        <w:t xml:space="preserve"> a customer pays everything</w:t>
+      </w:r>
+      <w:r>
+        <w:rPr>
+          <w:rFonts w:ascii="Arial" w:hAnsi="Arial"/>
+          <w:color w:val="000000" w:themeColor="text1"/>
+          <w:sz w:val="24"/>
+          <w:szCs w:val="24"/>
+          <w:lang w:val="en-US"/>
+        </w:rPr>
+        <w:t>,</w:t>
+      </w:r>
+      <w:r>
+        <w:rPr>
+          <w:rFonts w:ascii="Arial" w:hAnsi="Arial"/>
+          <w:color w:val="000000" w:themeColor="text1"/>
+          <w:sz w:val="24"/>
+          <w:szCs w:val="24"/>
+          <w:lang w:val="en-US"/>
+        </w:rPr>
+        <w:t xml:space="preserve"> he </w:t>
+      </w:r>
+      <w:r>
+        <w:rPr>
+          <w:rFonts w:ascii="Arial" w:hAnsi="Arial"/>
+          <w:color w:val="000000" w:themeColor="text1"/>
+          <w:sz w:val="24"/>
+          <w:szCs w:val="24"/>
+          <w:lang w:val="en-US"/>
+        </w:rPr>
+        <w:t>receives</w:t>
+      </w:r>
+      <w:r>
+        <w:rPr>
+          <w:rFonts w:ascii="Arial" w:hAnsi="Arial"/>
+          <w:color w:val="000000" w:themeColor="text1"/>
+          <w:sz w:val="24"/>
+          <w:szCs w:val="24"/>
+          <w:lang w:val="en-US"/>
+        </w:rPr>
+        <w:t xml:space="preserve"> the application. </w:t>
+      </w:r>
+    </w:p>
+    <w:p>
+      <w:pPr>
+        <w:pStyle w:val="Geenafstand"/>
+        <w:rPr>
+          <w:rFonts w:ascii="Arial" w:hAnsi="Arial"/>
+          <w:color w:val="000000" w:themeColor="text1"/>
+          <w:sz w:val="24"/>
+          <w:szCs w:val="24"/>
+          <w:lang w:val="en-US"/>
+        </w:rPr>
+      </w:pPr>
       <w:r>
         <w:rPr>
           <w:rFonts w:ascii="Arial" w:hAnsi="Arial"/>
@@ -328,7 +368,67 @@
           <w:szCs w:val="24"/>
           <w:lang w:val="en-US"/>
         </w:rPr>
-        <w:t xml:space="preserve"> there project will be suspended and they don’t get there project.</w:t>
+        <w:t xml:space="preserve"> there project will be suspended</w:t>
+      </w:r>
+      <w:r>
+        <w:rPr>
+          <w:rFonts w:ascii="Arial" w:hAnsi="Arial"/>
+          <w:color w:val="000000" w:themeColor="text1"/>
+          <w:sz w:val="24"/>
+          <w:szCs w:val="24"/>
+          <w:lang w:val="en-US"/>
+        </w:rPr>
+        <w:t>,</w:t>
+      </w:r>
+      <w:r>
+        <w:rPr>
+          <w:rFonts w:ascii="Arial" w:hAnsi="Arial"/>
+          <w:color w:val="000000" w:themeColor="text1"/>
+          <w:sz w:val="24"/>
+          <w:szCs w:val="24"/>
+          <w:lang w:val="en-US"/>
+        </w:rPr>
+        <w:t xml:space="preserve"> and they </w:t>
+      </w:r>
+      <w:r>
+        <w:rPr>
+          <w:rFonts w:ascii="Arial" w:hAnsi="Arial"/>
+          <w:color w:val="000000" w:themeColor="text1"/>
+          <w:sz w:val="24"/>
+          <w:szCs w:val="24"/>
+          <w:lang w:val="en-US"/>
+        </w:rPr>
+        <w:t>won’</w:t>
+      </w:r>
+      <w:r>
+        <w:rPr>
+          <w:rFonts w:ascii="Arial" w:hAnsi="Arial"/>
+          <w:color w:val="000000" w:themeColor="text1"/>
+          <w:sz w:val="24"/>
+          <w:szCs w:val="24"/>
+          <w:lang w:val="en-US"/>
+        </w:rPr>
+        <w:t xml:space="preserve">t </w:t>
+      </w:r>
+      <w:r>
+        <w:rPr>
+          <w:rFonts w:ascii="Arial" w:hAnsi="Arial"/>
+          <w:color w:val="000000" w:themeColor="text1"/>
+          <w:sz w:val="24"/>
+          <w:szCs w:val="24"/>
+          <w:lang w:val="en-US"/>
+        </w:rPr>
+        <w:t>receive their</w:t>
+      </w:r>
+      <w:r>
+        <w:rPr>
+          <w:rFonts w:ascii="Arial" w:hAnsi="Arial"/>
+          <w:color w:val="000000" w:themeColor="text1"/>
+          <w:sz w:val="24"/>
+          <w:szCs w:val="24"/>
+          <w:lang w:val="en-US"/>
+        </w:rPr>
+        <w:t xml:space="preserve"> project.</w:t>
       </w:r>
     </w:p>
     <w:p>
@@ -404,27 +504,27 @@
           <w:szCs w:val="24"/>
           <w:lang w:val="en-US"/>
         </w:rPr>
-        <w:t xml:space="preserve"> th</w:t>
-      </w:r>
-      <w:r>
-        <w:rPr>
-          <w:rFonts w:ascii="Arial" w:hAnsi="Arial"/>
-          <w:color w:val="000000" w:themeColor="text1"/>
-          <w:sz w:val="24"/>
-          <w:szCs w:val="24"/>
-          <w:lang w:val="en-US"/>
-        </w:rPr>
-        <w:t>e</w:t>
-      </w:r>
-      <w:r>
-        <w:rPr>
-          <w:rFonts w:ascii="Arial" w:hAnsi="Arial"/>
-          <w:color w:val="000000" w:themeColor="text1"/>
-          <w:sz w:val="24"/>
-          <w:szCs w:val="24"/>
-          <w:lang w:val="en-US"/>
-        </w:rPr>
-        <w:t>n you have to see all his project</w:t>
+        <w:t xml:space="preserve"> you </w:t>
+      </w:r>
+      <w:r>
+        <w:rPr>
+          <w:rFonts w:ascii="Arial" w:hAnsi="Arial"/>
+          <w:color w:val="000000" w:themeColor="text1"/>
+          <w:sz w:val="24"/>
+          <w:szCs w:val="24"/>
+          <w:lang w:val="en-US"/>
+        </w:rPr>
+        <w:t xml:space="preserve">can </w:t>
+      </w:r>
+      <w:r>
+        <w:rPr>
+          <w:rFonts w:ascii="Arial" w:hAnsi="Arial"/>
+          <w:color w:val="000000" w:themeColor="text1"/>
+          <w:sz w:val="24"/>
+          <w:szCs w:val="24"/>
+          <w:lang w:val="en-US"/>
+        </w:rPr>
+        <w:t xml:space="preserve"> see all his project</w:t>
       </w:r>
       <w:r>
         <w:rPr>
@@ -464,27 +564,27 @@
           <w:szCs w:val="24"/>
           <w:lang w:val="en-US"/>
         </w:rPr>
-        <w:t xml:space="preserve"> if </w:t>
-      </w:r>
-      <w:r>
-        <w:rPr>
-          <w:rFonts w:ascii="Arial" w:hAnsi="Arial"/>
-          <w:color w:val="000000" w:themeColor="text1"/>
-          <w:sz w:val="24"/>
-          <w:szCs w:val="24"/>
-          <w:lang w:val="en-US"/>
-        </w:rPr>
-        <w:t>it’s</w:t>
-      </w:r>
-      <w:r>
-        <w:rPr>
-          <w:rFonts w:ascii="Arial" w:hAnsi="Arial"/>
-          <w:color w:val="000000" w:themeColor="text1"/>
-          <w:sz w:val="24"/>
-          <w:szCs w:val="24"/>
-          <w:lang w:val="en-US"/>
-        </w:rPr>
-        <w:t xml:space="preserve"> done in closed.</w:t>
+        <w:t xml:space="preserve"> when he has paid</w:t>
+      </w:r>
+      <w:r>
+        <w:rPr>
+          <w:rFonts w:ascii="Arial" w:hAnsi="Arial"/>
+          <w:color w:val="000000" w:themeColor="text1"/>
+          <w:sz w:val="24"/>
+          <w:szCs w:val="24"/>
+          <w:lang w:val="en-US"/>
+        </w:rPr>
+        <w:t xml:space="preserve"> or not</w:t>
+      </w:r>
+      <w:r>
+        <w:rPr>
+          <w:rFonts w:ascii="Arial" w:hAnsi="Arial"/>
+          <w:color w:val="000000" w:themeColor="text1"/>
+          <w:sz w:val="24"/>
+          <w:szCs w:val="24"/>
+          <w:lang w:val="en-US"/>
+        </w:rPr>
+        <w:t>.</w:t>
       </w:r>
     </w:p>
     <w:p>
@@ -768,7 +868,17 @@
           <w:szCs w:val="24"/>
           <w:lang w:val="en-US"/>
         </w:rPr>
-        <w:t>250 char</w:t>
+        <w:t>255</w:t>
+      </w:r>
+      <w:r>
+        <w:rPr>
+          <w:rFonts w:ascii="Arial" w:hAnsi="Arial"/>
+          <w:color w:val="000000" w:themeColor="text1"/>
+          <w:sz w:val="24"/>
+          <w:szCs w:val="24"/>
+          <w:lang w:val="en-US"/>
+        </w:rPr>
+        <w:t xml:space="preserve"> char</w:t>
       </w:r>
       <w:r>
         <w:rPr>
@@ -889,7 +999,7 @@
           <w:szCs w:val="24"/>
           <w:lang w:val="en-US"/>
         </w:rPr>
-        <w:t>Development need 1 log in</w:t>
+        <w:t>Development has to login.</w:t>
       </w:r>
     </w:p>
     <w:p>
@@ -943,33 +1053,71 @@
           <w:szCs w:val="24"/>
           <w:lang w:val="en-US"/>
         </w:rPr>
-        <w:t>Who does what, when and why.</w:t>
-      </w:r>
-    </w:p>
-    <w:p>
-      <w:pPr>
-        <w:pStyle w:val="Geenafstand"/>
-        <w:rPr>
-          <w:rFonts w:ascii="Arial" w:hAnsi="Arial"/>
-          <w:color w:val="000000" w:themeColor="text1"/>
-          <w:sz w:val="24"/>
-          <w:szCs w:val="24"/>
-          <w:lang w:val="en-US"/>
-        </w:rPr>
-      </w:pPr>
-    </w:p>
-    <w:p>
-      <w:pPr>
-        <w:pStyle w:val="Geenafstand"/>
-        <w:rPr>
-          <w:rFonts w:ascii="Arial" w:hAnsi="Arial"/>
-          <w:color w:val="000000" w:themeColor="text1"/>
-          <w:sz w:val="24"/>
-          <w:szCs w:val="24"/>
-        </w:rPr>
-      </w:pPr>
+        <w:t xml:space="preserve">What costumers there are, what project </w:t>
+      </w:r>
+      <w:r>
+        <w:rPr>
+          <w:rFonts w:ascii="Arial" w:hAnsi="Arial"/>
+          <w:color w:val="000000" w:themeColor="text1"/>
+          <w:sz w:val="24"/>
+          <w:szCs w:val="24"/>
+          <w:lang w:val="en-US"/>
+        </w:rPr>
+        <w:t>t</w:t>
+      </w:r>
+      <w:r>
+        <w:rPr>
+          <w:rFonts w:ascii="Arial" w:hAnsi="Arial"/>
+          <w:color w:val="000000" w:themeColor="text1"/>
+          <w:sz w:val="24"/>
+          <w:szCs w:val="24"/>
+          <w:lang w:val="en-US"/>
+        </w:rPr>
+        <w:t>he</w:t>
+      </w:r>
+      <w:r>
+        <w:rPr>
+          <w:rFonts w:ascii="Arial" w:hAnsi="Arial"/>
+          <w:color w:val="000000" w:themeColor="text1"/>
+          <w:sz w:val="24"/>
+          <w:szCs w:val="24"/>
+          <w:lang w:val="en-US"/>
+        </w:rPr>
+        <w:t xml:space="preserve"> costumer</w:t>
+      </w:r>
+      <w:r>
+        <w:rPr>
+          <w:rFonts w:ascii="Arial" w:hAnsi="Arial"/>
+          <w:color w:val="000000" w:themeColor="text1"/>
+          <w:sz w:val="24"/>
+          <w:szCs w:val="24"/>
+          <w:lang w:val="en-US"/>
+        </w:rPr>
+        <w:t xml:space="preserve"> has</w:t>
+      </w:r>
+      <w:r>
+        <w:rPr>
+          <w:rFonts w:ascii="Arial" w:hAnsi="Arial"/>
+          <w:color w:val="000000" w:themeColor="text1"/>
+          <w:sz w:val="24"/>
+          <w:szCs w:val="24"/>
+          <w:lang w:val="en-US"/>
+        </w:rPr>
+        <w:t>, and a popup if a costumer doesn’t pay.</w:t>
+      </w:r>
       <w:bookmarkStart w:id="0" w:name="_GoBack"/>
       <w:bookmarkEnd w:id="0"/>
+    </w:p>
+    <w:p>
+      <w:pPr>
+        <w:pStyle w:val="Geenafstand"/>
+        <w:rPr>
+          <w:rFonts w:ascii="Arial" w:hAnsi="Arial"/>
+          <w:color w:val="000000" w:themeColor="text1"/>
+          <w:sz w:val="24"/>
+          <w:szCs w:val="24"/>
+        </w:rPr>
+      </w:pPr>
     </w:p>
     <w:sectPr>
       <w:headerReference w:type="default" r:id="rId8"/>
@@ -1166,7 +1314,7 @@
                       <a:effectLst/>
                       <a:extLst>
                         <a:ext uri="{C572A759-6A51-4108-AA02-DFA0A04FC94B}">
-                          <ma14:wrappingTextBoxFlag xmlns:ma14="http://schemas.microsoft.com/office/mac/drawingml/2011/main" xmlns:w="http://schemas.openxmlformats.org/wordprocessingml/2006/main" xmlns:w10="urn:schemas-microsoft-com:office:word" xmlns:v="urn:schemas-microsoft-com:vml" xmlns:o="urn:schemas-microsoft-com:office:office" xmlns:mv="urn:schemas-microsoft-com:mac:vml" xmlns:mo="http://schemas.microsoft.com/office/mac/office/2008/main" xmlns=""/>
+                          <ma14:wrappingTextBoxFlag xmlns="" xmlns:mo="http://schemas.microsoft.com/office/mac/office/2008/main" xmlns:mv="urn:schemas-microsoft-com:mac:vml" xmlns:o="urn:schemas-microsoft-com:office:office" xmlns:v="urn:schemas-microsoft-com:vml" xmlns:w10="urn:schemas-microsoft-com:office:word" xmlns:w="http://schemas.openxmlformats.org/wordprocessingml/2006/main" xmlns:ma14="http://schemas.microsoft.com/office/mac/drawingml/2011/main"/>
                         </a:ext>
                       </a:extLst>
                     </wps:spPr>
@@ -2296,7 +2444,7 @@
 </file>
 
 <file path=customXml/itemProps1.xml><?xml version="1.0" encoding="utf-8"?>
-<ds:datastoreItem xmlns:ds="http://schemas.openxmlformats.org/officeDocument/2006/customXml" ds:itemID="{1EB1377C-1D55-4596-A492-510098D657C0}">
+<ds:datastoreItem xmlns:ds="http://schemas.openxmlformats.org/officeDocument/2006/customXml" ds:itemID="{4B1FA84B-C3E8-491C-92F9-BB8B86617B75}">
   <ds:schemaRefs>
     <ds:schemaRef ds:uri="http://schemas.openxmlformats.org/officeDocument/2006/bibliography"/>
   </ds:schemaRefs>

--- a/interviews/Terugkoppelingen/feedback development.docx
+++ b/interviews/Terugkoppelingen/feedback development.docx
@@ -266,6 +266,278 @@
           <w:szCs w:val="24"/>
           <w:lang w:val="en-US"/>
         </w:rPr>
+        <w:t xml:space="preserve">If a customer pays everything he get the application. </w:t>
+      </w:r>
+    </w:p>
+    <w:p>
+      <w:pPr>
+        <w:pStyle w:val="Geenafstand"/>
+        <w:rPr>
+          <w:rFonts w:ascii="Arial" w:hAnsi="Arial"/>
+          <w:color w:val="000000" w:themeColor="text1"/>
+          <w:sz w:val="24"/>
+          <w:szCs w:val="24"/>
+          <w:lang w:val="en-US"/>
+        </w:rPr>
+      </w:pPr>
+      <w:r>
+        <w:rPr>
+          <w:rFonts w:ascii="Arial" w:hAnsi="Arial"/>
+          <w:color w:val="000000" w:themeColor="text1"/>
+          <w:sz w:val="24"/>
+          <w:szCs w:val="24"/>
+          <w:lang w:val="en-US"/>
+        </w:rPr>
+        <w:t>!</w:t>
+      </w:r>
+      <w:r>
+        <w:rPr>
+          <w:rFonts w:ascii="Arial" w:hAnsi="Arial"/>
+          <w:color w:val="000000" w:themeColor="text1"/>
+          <w:sz w:val="24"/>
+          <w:szCs w:val="24"/>
+          <w:lang w:val="en-US"/>
+        </w:rPr>
+        <w:t>When they don</w:t>
+      </w:r>
+      <w:r>
+        <w:rPr>
+          <w:rFonts w:ascii="Arial" w:hAnsi="Arial"/>
+          <w:color w:val="000000" w:themeColor="text1"/>
+          <w:sz w:val="24"/>
+          <w:szCs w:val="24"/>
+          <w:lang w:val="en-US"/>
+        </w:rPr>
+        <w:t>’</w:t>
+      </w:r>
+      <w:r>
+        <w:rPr>
+          <w:rFonts w:ascii="Arial" w:hAnsi="Arial"/>
+          <w:color w:val="000000" w:themeColor="text1"/>
+          <w:sz w:val="24"/>
+          <w:szCs w:val="24"/>
+          <w:lang w:val="en-US"/>
+        </w:rPr>
+        <w:t>t pay</w:t>
+      </w:r>
+      <w:r>
+        <w:rPr>
+          <w:rFonts w:ascii="Arial" w:hAnsi="Arial"/>
+          <w:color w:val="000000" w:themeColor="text1"/>
+          <w:sz w:val="24"/>
+          <w:szCs w:val="24"/>
+          <w:lang w:val="en-US"/>
+        </w:rPr>
+        <w:t xml:space="preserve"> there project will be suspended and they don’t get there project.</w:t>
+      </w:r>
+    </w:p>
+    <w:p>
+      <w:pPr>
+        <w:pStyle w:val="Geenafstand"/>
+        <w:rPr>
+          <w:rFonts w:ascii="Arial" w:hAnsi="Arial"/>
+          <w:color w:val="000000" w:themeColor="text1"/>
+          <w:sz w:val="24"/>
+          <w:szCs w:val="24"/>
+          <w:lang w:val="en-US"/>
+        </w:rPr>
+      </w:pPr>
+      <w:r>
+        <w:rPr>
+          <w:rFonts w:ascii="Arial" w:hAnsi="Arial"/>
+          <w:color w:val="000000" w:themeColor="text1"/>
+          <w:sz w:val="24"/>
+          <w:szCs w:val="24"/>
+          <w:lang w:val="en-US"/>
+        </w:rPr>
+        <w:t>The project will not be deleted, but get into the non-active group.</w:t>
+      </w:r>
+    </w:p>
+    <w:p>
+      <w:pPr>
+        <w:pStyle w:val="Geenafstand"/>
+        <w:rPr>
+          <w:rFonts w:ascii="Arial" w:hAnsi="Arial"/>
+          <w:color w:val="000000" w:themeColor="text1"/>
+          <w:sz w:val="24"/>
+          <w:szCs w:val="24"/>
+          <w:lang w:val="en-US"/>
+        </w:rPr>
+      </w:pPr>
+    </w:p>
+    <w:p>
+      <w:pPr>
+        <w:pStyle w:val="Geenafstand"/>
+        <w:rPr>
+          <w:rFonts w:ascii="Arial" w:hAnsi="Arial"/>
+          <w:color w:val="000000" w:themeColor="text1"/>
+          <w:sz w:val="24"/>
+          <w:szCs w:val="24"/>
+          <w:lang w:val="en-US"/>
+        </w:rPr>
+      </w:pPr>
+      <w:r>
+        <w:rPr>
+          <w:rFonts w:ascii="Arial" w:hAnsi="Arial"/>
+          <w:color w:val="000000" w:themeColor="text1"/>
+          <w:sz w:val="24"/>
+          <w:szCs w:val="24"/>
+          <w:lang w:val="en-US"/>
+        </w:rPr>
+        <w:t xml:space="preserve">If there is a project </w:t>
+      </w:r>
+      <w:r>
+        <w:rPr>
+          <w:rFonts w:ascii="Arial" w:hAnsi="Arial"/>
+          <w:color w:val="000000" w:themeColor="text1"/>
+          <w:sz w:val="24"/>
+          <w:szCs w:val="24"/>
+          <w:lang w:val="en-US"/>
+        </w:rPr>
+        <w:t>costumer</w:t>
+      </w:r>
+      <w:r>
+        <w:rPr>
+          <w:rFonts w:ascii="Arial" w:hAnsi="Arial"/>
+          <w:color w:val="000000" w:themeColor="text1"/>
+          <w:sz w:val="24"/>
+          <w:szCs w:val="24"/>
+          <w:lang w:val="en-US"/>
+        </w:rPr>
+        <w:t xml:space="preserve"> th</w:t>
+      </w:r>
+      <w:r>
+        <w:rPr>
+          <w:rFonts w:ascii="Arial" w:hAnsi="Arial"/>
+          <w:color w:val="000000" w:themeColor="text1"/>
+          <w:sz w:val="24"/>
+          <w:szCs w:val="24"/>
+          <w:lang w:val="en-US"/>
+        </w:rPr>
+        <w:t>e</w:t>
+      </w:r>
+      <w:r>
+        <w:rPr>
+          <w:rFonts w:ascii="Arial" w:hAnsi="Arial"/>
+          <w:color w:val="000000" w:themeColor="text1"/>
+          <w:sz w:val="24"/>
+          <w:szCs w:val="24"/>
+          <w:lang w:val="en-US"/>
+        </w:rPr>
+        <w:t>n you have to see all his project</w:t>
+      </w:r>
+      <w:r>
+        <w:rPr>
+          <w:rFonts w:ascii="Arial" w:hAnsi="Arial"/>
+          <w:color w:val="000000" w:themeColor="text1"/>
+          <w:sz w:val="24"/>
+          <w:szCs w:val="24"/>
+          <w:lang w:val="en-US"/>
+        </w:rPr>
+        <w:t xml:space="preserve">s he has or had. It will get automatically </w:t>
+      </w:r>
+      <w:r>
+        <w:rPr>
+          <w:rFonts w:ascii="Arial" w:hAnsi="Arial"/>
+          <w:color w:val="000000" w:themeColor="text1"/>
+          <w:sz w:val="24"/>
+          <w:szCs w:val="24"/>
+          <w:lang w:val="en-US"/>
+        </w:rPr>
+        <w:t>on suspended or open</w:t>
+      </w:r>
+      <w:r>
+        <w:rPr>
+          <w:rFonts w:ascii="Arial" w:hAnsi="Arial"/>
+          <w:color w:val="000000" w:themeColor="text1"/>
+          <w:sz w:val="24"/>
+          <w:szCs w:val="24"/>
+          <w:lang w:val="en-US"/>
+        </w:rPr>
+        <w:t>,</w:t>
+      </w:r>
+      <w:r>
+        <w:rPr>
+          <w:rFonts w:ascii="Arial" w:hAnsi="Arial"/>
+          <w:color w:val="000000" w:themeColor="text1"/>
+          <w:sz w:val="24"/>
+          <w:szCs w:val="24"/>
+          <w:lang w:val="en-US"/>
+        </w:rPr>
+        <w:t xml:space="preserve"> if </w:t>
+      </w:r>
+      <w:r>
+        <w:rPr>
+          <w:rFonts w:ascii="Arial" w:hAnsi="Arial"/>
+          <w:color w:val="000000" w:themeColor="text1"/>
+          <w:sz w:val="24"/>
+          <w:szCs w:val="24"/>
+          <w:lang w:val="en-US"/>
+        </w:rPr>
+        <w:t>it’s</w:t>
+      </w:r>
+      <w:r>
+        <w:rPr>
+          <w:rFonts w:ascii="Arial" w:hAnsi="Arial"/>
+          <w:color w:val="000000" w:themeColor="text1"/>
+          <w:sz w:val="24"/>
+          <w:szCs w:val="24"/>
+          <w:lang w:val="en-US"/>
+        </w:rPr>
+        <w:t xml:space="preserve"> done in closed.</w:t>
+      </w:r>
+    </w:p>
+    <w:p>
+      <w:pPr>
+        <w:pStyle w:val="Geenafstand"/>
+        <w:rPr>
+          <w:rFonts w:ascii="Arial" w:hAnsi="Arial"/>
+          <w:color w:val="000000" w:themeColor="text1"/>
+          <w:sz w:val="24"/>
+          <w:szCs w:val="24"/>
+          <w:lang w:val="en-US"/>
+        </w:rPr>
+      </w:pPr>
+      <w:r>
+        <w:rPr>
+          <w:rFonts w:ascii="Arial" w:hAnsi="Arial"/>
+          <w:color w:val="000000" w:themeColor="text1"/>
+          <w:sz w:val="24"/>
+          <w:szCs w:val="24"/>
+          <w:lang w:val="en-US"/>
+        </w:rPr>
+        <w:t>Each project gets an id</w:t>
+      </w:r>
+      <w:r>
+        <w:rPr>
+          <w:rFonts w:ascii="Arial" w:hAnsi="Arial"/>
+          <w:color w:val="000000" w:themeColor="text1"/>
+          <w:sz w:val="24"/>
+          <w:szCs w:val="24"/>
+          <w:lang w:val="en-US"/>
+        </w:rPr>
+        <w:t>, than you can see the project name and all the other information.</w:t>
+      </w:r>
+    </w:p>
+    <w:p>
+      <w:pPr>
+        <w:pStyle w:val="Geenafstand"/>
+        <w:rPr>
+          <w:rFonts w:ascii="Arial" w:hAnsi="Arial"/>
+          <w:color w:val="000000" w:themeColor="text1"/>
+          <w:sz w:val="24"/>
+          <w:szCs w:val="24"/>
+          <w:lang w:val="en-US"/>
+        </w:rPr>
+      </w:pPr>
+      <w:r>
+        <w:rPr>
+          <w:rFonts w:ascii="Arial" w:hAnsi="Arial"/>
+          <w:color w:val="000000" w:themeColor="text1"/>
+          <w:sz w:val="24"/>
+          <w:szCs w:val="24"/>
+          <w:lang w:val="en-US"/>
+        </w:rPr>
         <w:t>When</w:t>
       </w:r>
       <w:r>
@@ -276,69 +548,7 @@
           <w:szCs w:val="24"/>
           <w:lang w:val="en-US"/>
         </w:rPr>
-        <w:t xml:space="preserve"> a customer pays everything</w:t>
-      </w:r>
-      <w:r>
-        <w:rPr>
-          <w:rFonts w:ascii="Arial" w:hAnsi="Arial"/>
-          <w:color w:val="000000" w:themeColor="text1"/>
-          <w:sz w:val="24"/>
-          <w:szCs w:val="24"/>
-          <w:lang w:val="en-US"/>
-        </w:rPr>
-        <w:t>,</w:t>
-      </w:r>
-      <w:r>
-        <w:rPr>
-          <w:rFonts w:ascii="Arial" w:hAnsi="Arial"/>
-          <w:color w:val="000000" w:themeColor="text1"/>
-          <w:sz w:val="24"/>
-          <w:szCs w:val="24"/>
-          <w:lang w:val="en-US"/>
-        </w:rPr>
-        <w:t xml:space="preserve"> he </w:t>
-      </w:r>
-      <w:r>
-        <w:rPr>
-          <w:rFonts w:ascii="Arial" w:hAnsi="Arial"/>
-          <w:color w:val="000000" w:themeColor="text1"/>
-          <w:sz w:val="24"/>
-          <w:szCs w:val="24"/>
-          <w:lang w:val="en-US"/>
-        </w:rPr>
-        <w:t>receives</w:t>
-      </w:r>
-      <w:r>
-        <w:rPr>
-          <w:rFonts w:ascii="Arial" w:hAnsi="Arial"/>
-          <w:color w:val="000000" w:themeColor="text1"/>
-          <w:sz w:val="24"/>
-          <w:szCs w:val="24"/>
-          <w:lang w:val="en-US"/>
-        </w:rPr>
-        <w:t xml:space="preserve"> the application. </w:t>
-      </w:r>
-    </w:p>
-    <w:p>
-      <w:pPr>
-        <w:pStyle w:val="Geenafstand"/>
-        <w:rPr>
-          <w:rFonts w:ascii="Arial" w:hAnsi="Arial"/>
-          <w:color w:val="000000" w:themeColor="text1"/>
-          <w:sz w:val="24"/>
-          <w:szCs w:val="24"/>
-          <w:lang w:val="en-US"/>
-        </w:rPr>
-      </w:pPr>
-      <w:r>
-        <w:rPr>
-          <w:rFonts w:ascii="Arial" w:hAnsi="Arial"/>
-          <w:color w:val="000000" w:themeColor="text1"/>
-          <w:sz w:val="24"/>
-          <w:szCs w:val="24"/>
-          <w:lang w:val="en-US"/>
-        </w:rPr>
-        <w:t>When they don</w:t>
+        <w:t xml:space="preserve"> it</w:t>
       </w:r>
       <w:r>
         <w:rPr>
@@ -358,223 +568,89 @@
           <w:szCs w:val="24"/>
           <w:lang w:val="en-US"/>
         </w:rPr>
-        <w:t>t pay</w:t>
-      </w:r>
-      <w:r>
-        <w:rPr>
-          <w:rFonts w:ascii="Arial" w:hAnsi="Arial"/>
-          <w:color w:val="000000" w:themeColor="text1"/>
-          <w:sz w:val="24"/>
-          <w:szCs w:val="24"/>
-          <w:lang w:val="en-US"/>
-        </w:rPr>
-        <w:t xml:space="preserve"> there project will be suspended</w:t>
-      </w:r>
-      <w:r>
-        <w:rPr>
-          <w:rFonts w:ascii="Arial" w:hAnsi="Arial"/>
-          <w:color w:val="000000" w:themeColor="text1"/>
-          <w:sz w:val="24"/>
-          <w:szCs w:val="24"/>
-          <w:lang w:val="en-US"/>
-        </w:rPr>
-        <w:t>,</w:t>
-      </w:r>
-      <w:r>
-        <w:rPr>
-          <w:rFonts w:ascii="Arial" w:hAnsi="Arial"/>
-          <w:color w:val="000000" w:themeColor="text1"/>
-          <w:sz w:val="24"/>
-          <w:szCs w:val="24"/>
-          <w:lang w:val="en-US"/>
-        </w:rPr>
-        <w:t xml:space="preserve"> and they </w:t>
-      </w:r>
-      <w:r>
-        <w:rPr>
-          <w:rFonts w:ascii="Arial" w:hAnsi="Arial"/>
-          <w:color w:val="000000" w:themeColor="text1"/>
-          <w:sz w:val="24"/>
-          <w:szCs w:val="24"/>
-          <w:lang w:val="en-US"/>
-        </w:rPr>
-        <w:t>won’</w:t>
-      </w:r>
-      <w:r>
-        <w:rPr>
-          <w:rFonts w:ascii="Arial" w:hAnsi="Arial"/>
-          <w:color w:val="000000" w:themeColor="text1"/>
-          <w:sz w:val="24"/>
-          <w:szCs w:val="24"/>
-          <w:lang w:val="en-US"/>
-        </w:rPr>
-        <w:t xml:space="preserve">t </w:t>
-      </w:r>
-      <w:r>
-        <w:rPr>
-          <w:rFonts w:ascii="Arial" w:hAnsi="Arial"/>
-          <w:color w:val="000000" w:themeColor="text1"/>
-          <w:sz w:val="24"/>
-          <w:szCs w:val="24"/>
-          <w:lang w:val="en-US"/>
-        </w:rPr>
-        <w:t>receive their</w:t>
-      </w:r>
-      <w:r>
-        <w:rPr>
-          <w:rFonts w:ascii="Arial" w:hAnsi="Arial"/>
-          <w:color w:val="000000" w:themeColor="text1"/>
-          <w:sz w:val="24"/>
-          <w:szCs w:val="24"/>
-          <w:lang w:val="en-US"/>
-        </w:rPr>
-        <w:t xml:space="preserve"> project.</w:t>
-      </w:r>
-    </w:p>
-    <w:p>
-      <w:pPr>
-        <w:pStyle w:val="Geenafstand"/>
-        <w:rPr>
-          <w:rFonts w:ascii="Arial" w:hAnsi="Arial"/>
-          <w:color w:val="000000" w:themeColor="text1"/>
-          <w:sz w:val="24"/>
-          <w:szCs w:val="24"/>
-          <w:lang w:val="en-US"/>
-        </w:rPr>
-      </w:pPr>
-      <w:r>
-        <w:rPr>
-          <w:rFonts w:ascii="Arial" w:hAnsi="Arial"/>
-          <w:color w:val="000000" w:themeColor="text1"/>
-          <w:sz w:val="24"/>
-          <w:szCs w:val="24"/>
-          <w:lang w:val="en-US"/>
-        </w:rPr>
-        <w:t>The project will not be deleted, but get into the non-active group.</w:t>
-      </w:r>
-    </w:p>
-    <w:p>
-      <w:pPr>
-        <w:pStyle w:val="Geenafstand"/>
-        <w:rPr>
-          <w:rFonts w:ascii="Arial" w:hAnsi="Arial"/>
-          <w:color w:val="000000" w:themeColor="text1"/>
-          <w:sz w:val="24"/>
-          <w:szCs w:val="24"/>
-          <w:lang w:val="en-US"/>
-        </w:rPr>
-      </w:pPr>
-    </w:p>
-    <w:p>
-      <w:pPr>
-        <w:pStyle w:val="Geenafstand"/>
-        <w:rPr>
-          <w:rFonts w:ascii="Arial" w:hAnsi="Arial"/>
-          <w:color w:val="000000" w:themeColor="text1"/>
-          <w:sz w:val="24"/>
-          <w:szCs w:val="24"/>
-          <w:lang w:val="en-US"/>
-        </w:rPr>
-      </w:pPr>
-      <w:r>
-        <w:rPr>
-          <w:rFonts w:ascii="Arial" w:hAnsi="Arial"/>
-          <w:color w:val="000000" w:themeColor="text1"/>
-          <w:sz w:val="24"/>
-          <w:szCs w:val="24"/>
-          <w:lang w:val="en-US"/>
-        </w:rPr>
-        <w:t xml:space="preserve">If there is a project </w:t>
-      </w:r>
-      <w:r>
-        <w:rPr>
-          <w:rFonts w:ascii="Arial" w:hAnsi="Arial"/>
-          <w:color w:val="000000" w:themeColor="text1"/>
-          <w:sz w:val="24"/>
-          <w:szCs w:val="24"/>
-          <w:lang w:val="en-US"/>
-        </w:rPr>
-        <w:t>costumer</w:t>
-      </w:r>
-      <w:r>
-        <w:rPr>
-          <w:rFonts w:ascii="Arial" w:hAnsi="Arial"/>
-          <w:color w:val="000000" w:themeColor="text1"/>
-          <w:sz w:val="24"/>
-          <w:szCs w:val="24"/>
-          <w:lang w:val="en-US"/>
-        </w:rPr>
-        <w:t xml:space="preserve"> you </w:t>
-      </w:r>
-      <w:r>
-        <w:rPr>
-          <w:rFonts w:ascii="Arial" w:hAnsi="Arial"/>
-          <w:color w:val="000000" w:themeColor="text1"/>
-          <w:sz w:val="24"/>
-          <w:szCs w:val="24"/>
-          <w:lang w:val="en-US"/>
-        </w:rPr>
-        <w:t xml:space="preserve">can </w:t>
-      </w:r>
-      <w:r>
-        <w:rPr>
-          <w:rFonts w:ascii="Arial" w:hAnsi="Arial"/>
-          <w:color w:val="000000" w:themeColor="text1"/>
-          <w:sz w:val="24"/>
-          <w:szCs w:val="24"/>
-          <w:lang w:val="en-US"/>
-        </w:rPr>
-        <w:t xml:space="preserve"> see all his project</w:t>
-      </w:r>
-      <w:r>
-        <w:rPr>
-          <w:rFonts w:ascii="Arial" w:hAnsi="Arial"/>
-          <w:color w:val="000000" w:themeColor="text1"/>
-          <w:sz w:val="24"/>
-          <w:szCs w:val="24"/>
-          <w:lang w:val="en-US"/>
-        </w:rPr>
-        <w:t xml:space="preserve">s he has or had. It will get automatically </w:t>
-      </w:r>
-      <w:r>
-        <w:rPr>
-          <w:rFonts w:ascii="Arial" w:hAnsi="Arial"/>
-          <w:color w:val="000000" w:themeColor="text1"/>
-          <w:sz w:val="24"/>
-          <w:szCs w:val="24"/>
-          <w:lang w:val="en-US"/>
-        </w:rPr>
-        <w:t>on suspended or open</w:t>
-      </w:r>
-      <w:r>
-        <w:rPr>
-          <w:rFonts w:ascii="Arial" w:hAnsi="Arial"/>
-          <w:color w:val="000000" w:themeColor="text1"/>
-          <w:sz w:val="24"/>
-          <w:szCs w:val="24"/>
-          <w:lang w:val="en-US"/>
-        </w:rPr>
-        <w:t>,</w:t>
-      </w:r>
-      <w:r>
-        <w:rPr>
-          <w:rFonts w:ascii="Arial" w:hAnsi="Arial"/>
-          <w:color w:val="000000" w:themeColor="text1"/>
-          <w:sz w:val="24"/>
-          <w:szCs w:val="24"/>
-          <w:lang w:val="en-US"/>
-        </w:rPr>
-        <w:t xml:space="preserve"> when he has paid</w:t>
-      </w:r>
-      <w:r>
-        <w:rPr>
-          <w:rFonts w:ascii="Arial" w:hAnsi="Arial"/>
-          <w:color w:val="000000" w:themeColor="text1"/>
-          <w:sz w:val="24"/>
-          <w:szCs w:val="24"/>
-          <w:lang w:val="en-US"/>
-        </w:rPr>
-        <w:t xml:space="preserve"> or not</w:t>
+        <w:t>s close</w:t>
+      </w:r>
+      <w:r>
+        <w:rPr>
+          <w:rFonts w:ascii="Arial" w:hAnsi="Arial"/>
+          <w:color w:val="000000" w:themeColor="text1"/>
+          <w:sz w:val="24"/>
+          <w:szCs w:val="24"/>
+          <w:lang w:val="en-US"/>
+        </w:rPr>
+        <w:t>d</w:t>
+      </w:r>
+      <w:r>
+        <w:rPr>
+          <w:rFonts w:ascii="Arial" w:hAnsi="Arial"/>
+          <w:color w:val="000000" w:themeColor="text1"/>
+          <w:sz w:val="24"/>
+          <w:szCs w:val="24"/>
+          <w:lang w:val="en-US"/>
+        </w:rPr>
+        <w:t xml:space="preserve"> it goes out the project list</w:t>
+      </w:r>
+      <w:r>
+        <w:rPr>
+          <w:rFonts w:ascii="Arial" w:hAnsi="Arial"/>
+          <w:color w:val="000000" w:themeColor="text1"/>
+          <w:sz w:val="24"/>
+          <w:szCs w:val="24"/>
+          <w:lang w:val="en-US"/>
+        </w:rPr>
+        <w:t>, and in the done list.</w:t>
+      </w:r>
+    </w:p>
+    <w:p>
+      <w:pPr>
+        <w:pStyle w:val="Geenafstand"/>
+        <w:rPr>
+          <w:rFonts w:ascii="Arial" w:hAnsi="Arial"/>
+          <w:color w:val="000000" w:themeColor="text1"/>
+          <w:sz w:val="24"/>
+          <w:szCs w:val="24"/>
+          <w:lang w:val="en-US"/>
+        </w:rPr>
+      </w:pPr>
+      <w:r>
+        <w:rPr>
+          <w:rFonts w:ascii="Arial" w:hAnsi="Arial"/>
+          <w:color w:val="000000" w:themeColor="text1"/>
+          <w:sz w:val="24"/>
+          <w:szCs w:val="24"/>
+          <w:lang w:val="en-US"/>
+        </w:rPr>
+        <w:t>The a</w:t>
+      </w:r>
+      <w:r>
+        <w:rPr>
+          <w:rFonts w:ascii="Arial" w:hAnsi="Arial"/>
+          <w:color w:val="000000" w:themeColor="text1"/>
+          <w:sz w:val="24"/>
+          <w:szCs w:val="24"/>
+          <w:lang w:val="en-US"/>
+        </w:rPr>
+        <w:t xml:space="preserve">pplication </w:t>
+      </w:r>
+      <w:r>
+        <w:rPr>
+          <w:rFonts w:ascii="Arial" w:hAnsi="Arial"/>
+          <w:color w:val="000000" w:themeColor="text1"/>
+          <w:sz w:val="24"/>
+          <w:szCs w:val="24"/>
+          <w:lang w:val="en-US"/>
+        </w:rPr>
+        <w:t xml:space="preserve">does this </w:t>
+      </w:r>
+      <w:r>
+        <w:rPr>
+          <w:rFonts w:ascii="Arial" w:hAnsi="Arial"/>
+          <w:color w:val="000000" w:themeColor="text1"/>
+          <w:sz w:val="24"/>
+          <w:szCs w:val="24"/>
+          <w:lang w:val="en-US"/>
+        </w:rPr>
+        <w:t>automatically</w:t>
       </w:r>
       <w:r>
         <w:rPr>
@@ -598,159 +674,101 @@
           <w:lang w:val="en-US"/>
         </w:rPr>
       </w:pPr>
-      <w:r>
-        <w:rPr>
-          <w:rFonts w:ascii="Arial" w:hAnsi="Arial"/>
-          <w:color w:val="000000" w:themeColor="text1"/>
-          <w:sz w:val="24"/>
-          <w:szCs w:val="24"/>
-          <w:lang w:val="en-US"/>
-        </w:rPr>
-        <w:t>Each project gets an id</w:t>
-      </w:r>
-      <w:r>
-        <w:rPr>
-          <w:rFonts w:ascii="Arial" w:hAnsi="Arial"/>
-          <w:color w:val="000000" w:themeColor="text1"/>
-          <w:sz w:val="24"/>
-          <w:szCs w:val="24"/>
-          <w:lang w:val="en-US"/>
-        </w:rPr>
-        <w:t>, than you can see the project name and all the other information.</w:t>
-      </w:r>
-    </w:p>
-    <w:p>
-      <w:pPr>
-        <w:pStyle w:val="Geenafstand"/>
-        <w:rPr>
-          <w:rFonts w:ascii="Arial" w:hAnsi="Arial"/>
-          <w:color w:val="000000" w:themeColor="text1"/>
-          <w:sz w:val="24"/>
-          <w:szCs w:val="24"/>
-          <w:lang w:val="en-US"/>
-        </w:rPr>
-      </w:pPr>
-      <w:r>
-        <w:rPr>
-          <w:rFonts w:ascii="Arial" w:hAnsi="Arial"/>
-          <w:color w:val="000000" w:themeColor="text1"/>
-          <w:sz w:val="24"/>
-          <w:szCs w:val="24"/>
-          <w:lang w:val="en-US"/>
-        </w:rPr>
-        <w:t>When</w:t>
-      </w:r>
-      <w:r>
-        <w:rPr>
-          <w:rFonts w:ascii="Arial" w:hAnsi="Arial"/>
-          <w:color w:val="000000" w:themeColor="text1"/>
-          <w:sz w:val="24"/>
-          <w:szCs w:val="24"/>
-          <w:lang w:val="en-US"/>
-        </w:rPr>
-        <w:t xml:space="preserve"> it</w:t>
-      </w:r>
-      <w:r>
-        <w:rPr>
-          <w:rFonts w:ascii="Arial" w:hAnsi="Arial"/>
-          <w:color w:val="000000" w:themeColor="text1"/>
-          <w:sz w:val="24"/>
-          <w:szCs w:val="24"/>
-          <w:lang w:val="en-US"/>
-        </w:rPr>
-        <w:t>’</w:t>
-      </w:r>
-      <w:r>
-        <w:rPr>
-          <w:rFonts w:ascii="Arial" w:hAnsi="Arial"/>
-          <w:color w:val="000000" w:themeColor="text1"/>
-          <w:sz w:val="24"/>
-          <w:szCs w:val="24"/>
-          <w:lang w:val="en-US"/>
-        </w:rPr>
-        <w:t>s close</w:t>
-      </w:r>
-      <w:r>
-        <w:rPr>
-          <w:rFonts w:ascii="Arial" w:hAnsi="Arial"/>
-          <w:color w:val="000000" w:themeColor="text1"/>
-          <w:sz w:val="24"/>
-          <w:szCs w:val="24"/>
-          <w:lang w:val="en-US"/>
-        </w:rPr>
-        <w:t>d</w:t>
-      </w:r>
-      <w:r>
-        <w:rPr>
-          <w:rFonts w:ascii="Arial" w:hAnsi="Arial"/>
-          <w:color w:val="000000" w:themeColor="text1"/>
-          <w:sz w:val="24"/>
-          <w:szCs w:val="24"/>
-          <w:lang w:val="en-US"/>
-        </w:rPr>
-        <w:t xml:space="preserve"> it goes out the project list</w:t>
-      </w:r>
-      <w:r>
-        <w:rPr>
-          <w:rFonts w:ascii="Arial" w:hAnsi="Arial"/>
-          <w:color w:val="000000" w:themeColor="text1"/>
-          <w:sz w:val="24"/>
-          <w:szCs w:val="24"/>
-          <w:lang w:val="en-US"/>
-        </w:rPr>
-        <w:t>, and in the done list.</w:t>
-      </w:r>
-    </w:p>
-    <w:p>
-      <w:pPr>
-        <w:pStyle w:val="Geenafstand"/>
-        <w:rPr>
-          <w:rFonts w:ascii="Arial" w:hAnsi="Arial"/>
-          <w:color w:val="000000" w:themeColor="text1"/>
-          <w:sz w:val="24"/>
-          <w:szCs w:val="24"/>
-          <w:lang w:val="en-US"/>
-        </w:rPr>
-      </w:pPr>
-      <w:r>
-        <w:rPr>
-          <w:rFonts w:ascii="Arial" w:hAnsi="Arial"/>
-          <w:color w:val="000000" w:themeColor="text1"/>
-          <w:sz w:val="24"/>
-          <w:szCs w:val="24"/>
-          <w:lang w:val="en-US"/>
-        </w:rPr>
-        <w:t>The a</w:t>
-      </w:r>
-      <w:r>
-        <w:rPr>
-          <w:rFonts w:ascii="Arial" w:hAnsi="Arial"/>
-          <w:color w:val="000000" w:themeColor="text1"/>
-          <w:sz w:val="24"/>
-          <w:szCs w:val="24"/>
-          <w:lang w:val="en-US"/>
-        </w:rPr>
-        <w:t xml:space="preserve">pplication </w:t>
-      </w:r>
-      <w:r>
-        <w:rPr>
-          <w:rFonts w:ascii="Arial" w:hAnsi="Arial"/>
-          <w:color w:val="000000" w:themeColor="text1"/>
-          <w:sz w:val="24"/>
-          <w:szCs w:val="24"/>
-          <w:lang w:val="en-US"/>
-        </w:rPr>
-        <w:t xml:space="preserve">does this </w:t>
-      </w:r>
-      <w:r>
-        <w:rPr>
-          <w:rFonts w:ascii="Arial" w:hAnsi="Arial"/>
-          <w:color w:val="000000" w:themeColor="text1"/>
-          <w:sz w:val="24"/>
-          <w:szCs w:val="24"/>
-          <w:lang w:val="en-US"/>
-        </w:rPr>
-        <w:t>automatically</w:t>
+    </w:p>
+    <w:p>
+      <w:pPr>
+        <w:pStyle w:val="Geenafstand"/>
+        <w:rPr>
+          <w:rFonts w:ascii="Arial" w:hAnsi="Arial"/>
+          <w:color w:val="000000" w:themeColor="text1"/>
+          <w:sz w:val="24"/>
+          <w:szCs w:val="24"/>
+          <w:lang w:val="en-US"/>
+        </w:rPr>
+      </w:pPr>
+      <w:r>
+        <w:rPr>
+          <w:rFonts w:ascii="Arial" w:hAnsi="Arial"/>
+          <w:color w:val="000000" w:themeColor="text1"/>
+          <w:sz w:val="24"/>
+          <w:szCs w:val="24"/>
+          <w:lang w:val="en-US"/>
+        </w:rPr>
+        <w:t>Appointments about the p</w:t>
+      </w:r>
+      <w:r>
+        <w:rPr>
+          <w:rFonts w:ascii="Arial" w:hAnsi="Arial"/>
+          <w:color w:val="000000" w:themeColor="text1"/>
+          <w:sz w:val="24"/>
+          <w:szCs w:val="24"/>
+          <w:lang w:val="en-US"/>
+        </w:rPr>
+        <w:t>roject:</w:t>
+      </w:r>
+    </w:p>
+    <w:p>
+      <w:pPr>
+        <w:pStyle w:val="Geenafstand"/>
+        <w:rPr>
+          <w:rFonts w:ascii="Arial" w:hAnsi="Arial"/>
+          <w:color w:val="000000" w:themeColor="text1"/>
+          <w:sz w:val="24"/>
+          <w:szCs w:val="24"/>
+          <w:lang w:val="en-US"/>
+        </w:rPr>
+      </w:pPr>
+    </w:p>
+    <w:p>
+      <w:pPr>
+        <w:pStyle w:val="Geenafstand"/>
+        <w:rPr>
+          <w:rFonts w:ascii="Arial" w:hAnsi="Arial"/>
+          <w:color w:val="000000" w:themeColor="text1"/>
+          <w:sz w:val="24"/>
+          <w:szCs w:val="24"/>
+          <w:lang w:val="en-US"/>
+        </w:rPr>
+      </w:pPr>
+      <w:r>
+        <w:rPr>
+          <w:rFonts w:ascii="Arial" w:hAnsi="Arial"/>
+          <w:color w:val="000000" w:themeColor="text1"/>
+          <w:sz w:val="24"/>
+          <w:szCs w:val="24"/>
+          <w:lang w:val="en-US"/>
+        </w:rPr>
+        <w:t>*</w:t>
+      </w:r>
+      <w:r>
+        <w:rPr>
+          <w:rFonts w:ascii="Arial" w:hAnsi="Arial"/>
+          <w:color w:val="000000" w:themeColor="text1"/>
+          <w:sz w:val="24"/>
+          <w:szCs w:val="24"/>
+          <w:lang w:val="en-US"/>
+        </w:rPr>
+        <w:t>The information field gets</w:t>
+      </w:r>
+      <w:r>
+        <w:rPr>
+          <w:rFonts w:ascii="Arial" w:hAnsi="Arial"/>
+          <w:color w:val="000000" w:themeColor="text1"/>
+          <w:sz w:val="24"/>
+          <w:szCs w:val="24"/>
+          <w:lang w:val="en-US"/>
+        </w:rPr>
+        <w:t xml:space="preserve"> </w:t>
+      </w:r>
+      <w:r>
+        <w:rPr>
+          <w:rFonts w:ascii="Arial" w:hAnsi="Arial"/>
+          <w:color w:val="000000" w:themeColor="text1"/>
+          <w:sz w:val="24"/>
+          <w:szCs w:val="24"/>
+          <w:lang w:val="en-US"/>
+        </w:rPr>
+        <w:t>250 char</w:t>
       </w:r>
       <w:r>
         <w:rPr>
@@ -774,50 +792,38 @@
           <w:lang w:val="en-US"/>
         </w:rPr>
       </w:pPr>
-    </w:p>
-    <w:p>
-      <w:pPr>
-        <w:pStyle w:val="Geenafstand"/>
-        <w:rPr>
-          <w:rFonts w:ascii="Arial" w:hAnsi="Arial"/>
-          <w:color w:val="000000" w:themeColor="text1"/>
-          <w:sz w:val="24"/>
-          <w:szCs w:val="24"/>
-          <w:lang w:val="en-US"/>
-        </w:rPr>
-      </w:pPr>
-      <w:r>
-        <w:rPr>
-          <w:rFonts w:ascii="Arial" w:hAnsi="Arial"/>
-          <w:color w:val="000000" w:themeColor="text1"/>
-          <w:sz w:val="24"/>
-          <w:szCs w:val="24"/>
-          <w:lang w:val="en-US"/>
-        </w:rPr>
-        <w:t>Appointments about the p</w:t>
-      </w:r>
-      <w:r>
-        <w:rPr>
-          <w:rFonts w:ascii="Arial" w:hAnsi="Arial"/>
-          <w:color w:val="000000" w:themeColor="text1"/>
-          <w:sz w:val="24"/>
-          <w:szCs w:val="24"/>
-          <w:lang w:val="en-US"/>
-        </w:rPr>
-        <w:t>roject:</w:t>
-      </w:r>
-    </w:p>
-    <w:p>
-      <w:pPr>
-        <w:pStyle w:val="Geenafstand"/>
-        <w:rPr>
-          <w:rFonts w:ascii="Arial" w:hAnsi="Arial"/>
-          <w:color w:val="000000" w:themeColor="text1"/>
-          <w:sz w:val="24"/>
-          <w:szCs w:val="24"/>
-          <w:lang w:val="en-US"/>
-        </w:rPr>
-      </w:pPr>
+      <w:r>
+        <w:rPr>
+          <w:rFonts w:ascii="Arial" w:hAnsi="Arial"/>
+          <w:color w:val="000000" w:themeColor="text1"/>
+          <w:sz w:val="24"/>
+          <w:szCs w:val="24"/>
+          <w:lang w:val="en-US"/>
+        </w:rPr>
+        <w:t>*Date field</w:t>
+      </w:r>
+    </w:p>
+    <w:p>
+      <w:pPr>
+        <w:pStyle w:val="Geenafstand"/>
+        <w:rPr>
+          <w:rFonts w:ascii="Arial" w:hAnsi="Arial"/>
+          <w:color w:val="000000" w:themeColor="text1"/>
+          <w:sz w:val="24"/>
+          <w:szCs w:val="24"/>
+          <w:lang w:val="en-US"/>
+        </w:rPr>
+      </w:pPr>
+      <w:r>
+        <w:rPr>
+          <w:rFonts w:ascii="Arial" w:hAnsi="Arial"/>
+          <w:color w:val="000000" w:themeColor="text1"/>
+          <w:sz w:val="24"/>
+          <w:szCs w:val="24"/>
+          <w:lang w:val="en-US"/>
+        </w:rPr>
+        <w:t>*Contact info</w:t>
+      </w:r>
     </w:p>
     <w:p>
       <w:pPr>
@@ -841,23 +847,6 @@
         <w:t>*</w:t>
       </w:r>
       <w:r>
-        <w:rPr>
-          <w:rFonts w:ascii="Arial" w:hAnsi="Arial"/>
-          <w:color w:val="000000" w:themeColor="text1"/>
-          <w:sz w:val="24"/>
-          <w:szCs w:val="24"/>
-          <w:lang w:val="en-US"/>
-        </w:rPr>
-        <w:t>The information field gets</w:t>
-      </w:r>
-      <w:r>
-        <w:rPr>
-          <w:rFonts w:ascii="Arial" w:hAnsi="Arial"/>
-          <w:color w:val="000000" w:themeColor="text1"/>
-          <w:sz w:val="24"/>
-          <w:szCs w:val="24"/>
-          <w:lang w:val="en-US"/>
-        </w:rPr>
         <w:t xml:space="preserve"> </w:t>
       </w:r>
       <w:r>
@@ -868,71 +857,7 @@
           <w:szCs w:val="24"/>
           <w:lang w:val="en-US"/>
         </w:rPr>
-        <w:t>255</w:t>
-      </w:r>
-      <w:r>
-        <w:rPr>
-          <w:rFonts w:ascii="Arial" w:hAnsi="Arial"/>
-          <w:color w:val="000000" w:themeColor="text1"/>
-          <w:sz w:val="24"/>
-          <w:szCs w:val="24"/>
-          <w:lang w:val="en-US"/>
-        </w:rPr>
-        <w:t xml:space="preserve"> char</w:t>
-      </w:r>
-      <w:r>
-        <w:rPr>
-          <w:rFonts w:ascii="Arial" w:hAnsi="Arial"/>
-          <w:color w:val="000000" w:themeColor="text1"/>
-          <w:sz w:val="24"/>
-          <w:szCs w:val="24"/>
-          <w:lang w:val="en-US"/>
-        </w:rPr>
-        <w:t>.</w:t>
-      </w:r>
-    </w:p>
-    <w:p>
-      <w:pPr>
-        <w:pStyle w:val="Geenafstand"/>
-        <w:rPr>
-          <w:rFonts w:ascii="Arial" w:hAnsi="Arial"/>
-          <w:color w:val="000000" w:themeColor="text1"/>
-          <w:sz w:val="24"/>
-          <w:szCs w:val="24"/>
-          <w:lang w:val="en-US"/>
-        </w:rPr>
-      </w:pPr>
-      <w:r>
-        <w:rPr>
-          <w:rFonts w:ascii="Arial" w:hAnsi="Arial"/>
-          <w:color w:val="000000" w:themeColor="text1"/>
-          <w:sz w:val="24"/>
-          <w:szCs w:val="24"/>
-          <w:lang w:val="en-US"/>
-        </w:rPr>
-        <w:t>*Date field</w:t>
-      </w:r>
-    </w:p>
-    <w:p>
-      <w:pPr>
-        <w:pStyle w:val="Geenafstand"/>
-        <w:rPr>
-          <w:rFonts w:ascii="Arial" w:hAnsi="Arial"/>
-          <w:color w:val="000000" w:themeColor="text1"/>
-          <w:sz w:val="24"/>
-          <w:szCs w:val="24"/>
-          <w:lang w:val="en-US"/>
-        </w:rPr>
-      </w:pPr>
-      <w:r>
-        <w:rPr>
-          <w:rFonts w:ascii="Arial" w:hAnsi="Arial"/>
-          <w:color w:val="000000" w:themeColor="text1"/>
-          <w:sz w:val="24"/>
-          <w:szCs w:val="24"/>
-          <w:lang w:val="en-US"/>
-        </w:rPr>
-        <w:t>*Contact info</w:t>
+        <w:t>Open and suspended Colom’s</w:t>
       </w:r>
     </w:p>
     <w:p>
@@ -957,49 +882,14 @@
         <w:t>*</w:t>
       </w:r>
       <w:r>
-        <w:t xml:space="preserve"> </w:t>
-      </w:r>
-      <w:r>
-        <w:rPr>
-          <w:rFonts w:ascii="Arial" w:hAnsi="Arial"/>
-          <w:color w:val="000000" w:themeColor="text1"/>
-          <w:sz w:val="24"/>
-          <w:szCs w:val="24"/>
-          <w:lang w:val="en-US"/>
-        </w:rPr>
-        <w:t>Open and suspended Colom’s</w:t>
-      </w:r>
-    </w:p>
-    <w:p>
-      <w:pPr>
-        <w:pStyle w:val="Geenafstand"/>
-        <w:rPr>
-          <w:rFonts w:ascii="Arial" w:hAnsi="Arial"/>
-          <w:color w:val="000000" w:themeColor="text1"/>
-          <w:sz w:val="24"/>
-          <w:szCs w:val="24"/>
-          <w:lang w:val="en-US"/>
-        </w:rPr>
-      </w:pPr>
-      <w:r>
-        <w:rPr>
-          <w:rFonts w:ascii="Arial" w:hAnsi="Arial"/>
-          <w:color w:val="000000" w:themeColor="text1"/>
-          <w:sz w:val="24"/>
-          <w:szCs w:val="24"/>
-          <w:lang w:val="en-US"/>
-        </w:rPr>
-        <w:t>*</w:t>
-      </w:r>
-      <w:r>
-        <w:rPr>
-          <w:rFonts w:ascii="Arial" w:hAnsi="Arial"/>
-          <w:color w:val="000000" w:themeColor="text1"/>
-          <w:sz w:val="24"/>
-          <w:szCs w:val="24"/>
-          <w:lang w:val="en-US"/>
-        </w:rPr>
-        <w:t>Development has to login.</w:t>
+        <w:rPr>
+          <w:rFonts w:ascii="Arial" w:hAnsi="Arial"/>
+          <w:color w:val="000000" w:themeColor="text1"/>
+          <w:sz w:val="24"/>
+          <w:szCs w:val="24"/>
+          <w:lang w:val="en-US"/>
+        </w:rPr>
+        <w:t>Development need 1 log in</w:t>
       </w:r>
     </w:p>
     <w:p>
@@ -1053,71 +943,33 @@
           <w:szCs w:val="24"/>
           <w:lang w:val="en-US"/>
         </w:rPr>
-        <w:t xml:space="preserve">What costumers there are, what project </w:t>
-      </w:r>
-      <w:r>
-        <w:rPr>
-          <w:rFonts w:ascii="Arial" w:hAnsi="Arial"/>
-          <w:color w:val="000000" w:themeColor="text1"/>
-          <w:sz w:val="24"/>
-          <w:szCs w:val="24"/>
-          <w:lang w:val="en-US"/>
-        </w:rPr>
-        <w:t>t</w:t>
-      </w:r>
-      <w:r>
-        <w:rPr>
-          <w:rFonts w:ascii="Arial" w:hAnsi="Arial"/>
-          <w:color w:val="000000" w:themeColor="text1"/>
-          <w:sz w:val="24"/>
-          <w:szCs w:val="24"/>
-          <w:lang w:val="en-US"/>
-        </w:rPr>
-        <w:t>he</w:t>
-      </w:r>
-      <w:r>
-        <w:rPr>
-          <w:rFonts w:ascii="Arial" w:hAnsi="Arial"/>
-          <w:color w:val="000000" w:themeColor="text1"/>
-          <w:sz w:val="24"/>
-          <w:szCs w:val="24"/>
-          <w:lang w:val="en-US"/>
-        </w:rPr>
-        <w:t xml:space="preserve"> costumer</w:t>
-      </w:r>
-      <w:r>
-        <w:rPr>
-          <w:rFonts w:ascii="Arial" w:hAnsi="Arial"/>
-          <w:color w:val="000000" w:themeColor="text1"/>
-          <w:sz w:val="24"/>
-          <w:szCs w:val="24"/>
-          <w:lang w:val="en-US"/>
-        </w:rPr>
-        <w:t xml:space="preserve"> has</w:t>
-      </w:r>
-      <w:r>
-        <w:rPr>
-          <w:rFonts w:ascii="Arial" w:hAnsi="Arial"/>
-          <w:color w:val="000000" w:themeColor="text1"/>
-          <w:sz w:val="24"/>
-          <w:szCs w:val="24"/>
-          <w:lang w:val="en-US"/>
-        </w:rPr>
-        <w:t>, and a popup if a costumer doesn’t pay.</w:t>
-      </w:r>
+        <w:t>Who does what, when and why.</w:t>
+      </w:r>
+    </w:p>
+    <w:p>
+      <w:pPr>
+        <w:pStyle w:val="Geenafstand"/>
+        <w:rPr>
+          <w:rFonts w:ascii="Arial" w:hAnsi="Arial"/>
+          <w:color w:val="000000" w:themeColor="text1"/>
+          <w:sz w:val="24"/>
+          <w:szCs w:val="24"/>
+          <w:lang w:val="en-US"/>
+        </w:rPr>
+      </w:pPr>
+    </w:p>
+    <w:p>
+      <w:pPr>
+        <w:pStyle w:val="Geenafstand"/>
+        <w:rPr>
+          <w:rFonts w:ascii="Arial" w:hAnsi="Arial"/>
+          <w:color w:val="000000" w:themeColor="text1"/>
+          <w:sz w:val="24"/>
+          <w:szCs w:val="24"/>
+        </w:rPr>
+      </w:pPr>
       <w:bookmarkStart w:id="0" w:name="_GoBack"/>
       <w:bookmarkEnd w:id="0"/>
-    </w:p>
-    <w:p>
-      <w:pPr>
-        <w:pStyle w:val="Geenafstand"/>
-        <w:rPr>
-          <w:rFonts w:ascii="Arial" w:hAnsi="Arial"/>
-          <w:color w:val="000000" w:themeColor="text1"/>
-          <w:sz w:val="24"/>
-          <w:szCs w:val="24"/>
-        </w:rPr>
-      </w:pPr>
     </w:p>
     <w:sectPr>
       <w:headerReference w:type="default" r:id="rId8"/>
@@ -1314,7 +1166,7 @@
                       <a:effectLst/>
                       <a:extLst>
                         <a:ext uri="{C572A759-6A51-4108-AA02-DFA0A04FC94B}">
-                          <ma14:wrappingTextBoxFlag xmlns="" xmlns:mo="http://schemas.microsoft.com/office/mac/office/2008/main" xmlns:mv="urn:schemas-microsoft-com:mac:vml" xmlns:o="urn:schemas-microsoft-com:office:office" xmlns:v="urn:schemas-microsoft-com:vml" xmlns:w10="urn:schemas-microsoft-com:office:word" xmlns:w="http://schemas.openxmlformats.org/wordprocessingml/2006/main" xmlns:ma14="http://schemas.microsoft.com/office/mac/drawingml/2011/main"/>
+                          <ma14:wrappingTextBoxFlag xmlns:ma14="http://schemas.microsoft.com/office/mac/drawingml/2011/main" xmlns:w="http://schemas.openxmlformats.org/wordprocessingml/2006/main" xmlns:w10="urn:schemas-microsoft-com:office:word" xmlns:v="urn:schemas-microsoft-com:vml" xmlns:o="urn:schemas-microsoft-com:office:office" xmlns:mv="urn:schemas-microsoft-com:mac:vml" xmlns:mo="http://schemas.microsoft.com/office/mac/office/2008/main" xmlns=""/>
                         </a:ext>
                       </a:extLst>
                     </wps:spPr>
@@ -2444,7 +2296,7 @@
 </file>
 
 <file path=customXml/itemProps1.xml><?xml version="1.0" encoding="utf-8"?>
-<ds:datastoreItem xmlns:ds="http://schemas.openxmlformats.org/officeDocument/2006/customXml" ds:itemID="{4B1FA84B-C3E8-491C-92F9-BB8B86617B75}">
+<ds:datastoreItem xmlns:ds="http://schemas.openxmlformats.org/officeDocument/2006/customXml" ds:itemID="{1EB1377C-1D55-4596-A492-510098D657C0}">
   <ds:schemaRefs>
     <ds:schemaRef ds:uri="http://schemas.openxmlformats.org/officeDocument/2006/bibliography"/>
   </ds:schemaRefs>
